--- a/etc/20191126소설기회의록.docx
+++ b/etc/20191126소설기회의록.docx
@@ -197,14 +197,12 @@
                 <w:rFonts w:ascii="맑은 고딕" w:eastAsia="맑은 고딕" w:cs="맑은 고딕"/>
               </w:rPr>
             </w:pPr>
-            <w:proofErr w:type="spellStart"/>
             <w:r>
               <w:rPr>
                 <w:rFonts w:ascii="맑은 고딕" w:eastAsia="맑은 고딕" w:cs="맑은 고딕" w:hint="eastAsia"/>
               </w:rPr>
               <w:t>노승민</w:t>
             </w:r>
-            <w:proofErr w:type="spellEnd"/>
             <w:r>
               <w:rPr>
                 <w:rFonts w:ascii="맑은 고딕" w:eastAsia="맑은 고딕" w:cs="맑은 고딕"/>
@@ -241,14 +239,12 @@
                 <w:rFonts w:ascii="맑은 고딕" w:eastAsia="맑은 고딕" w:cs="맑은 고딕"/>
               </w:rPr>
             </w:pPr>
-            <w:proofErr w:type="spellStart"/>
             <w:r>
               <w:rPr>
                 <w:rFonts w:ascii="맑은 고딕" w:eastAsia="맑은 고딕" w:cs="맑은 고딕"/>
               </w:rPr>
               <w:t>회의명</w:t>
             </w:r>
-            <w:proofErr w:type="spellEnd"/>
           </w:p>
         </w:tc>
         <w:tc>
@@ -279,7 +275,7 @@
               <w:rPr>
                 <w:rFonts w:ascii="맑은 고딕" w:eastAsia="맑은 고딕" w:cs="맑은 고딕" w:hint="eastAsia"/>
               </w:rPr>
-              <w:t>향후 계획 및 기획 마무리</w:t>
+              <w:t>중간 점검</w:t>
             </w:r>
           </w:p>
         </w:tc>
@@ -491,19 +487,11 @@
                 <w:rFonts w:ascii="맑은 고딕" w:eastAsia="맑은 고딕" w:cs="맑은 고딕"/>
               </w:rPr>
             </w:pPr>
-            <w:proofErr w:type="spellStart"/>
-            <w:r>
-              <w:rPr>
-                <w:rFonts w:ascii="맑은 고딕" w:eastAsia="맑은 고딕" w:cs="맑은 고딕" w:hint="eastAsia"/>
-              </w:rPr>
-              <w:t>스터디룸</w:t>
-            </w:r>
-            <w:proofErr w:type="spellEnd"/>
-            <w:r>
-              <w:rPr>
-                <w:rFonts w:ascii="맑은 고딕" w:eastAsia="맑은 고딕" w:cs="맑은 고딕" w:hint="eastAsia"/>
-              </w:rPr>
-              <w:t xml:space="preserve"> </w:t>
+            <w:r>
+              <w:rPr>
+                <w:rFonts w:ascii="맑은 고딕" w:eastAsia="맑은 고딕" w:cs="맑은 고딕" w:hint="eastAsia"/>
+              </w:rPr>
+              <w:t xml:space="preserve">스터디룸 </w:t>
             </w:r>
             <w:r>
               <w:rPr>
@@ -764,7 +752,7 @@
               <w:spacing w:line="390" w:lineRule="auto"/>
               <w:ind w:left="80"/>
               <w:rPr>
-                <w:rFonts w:ascii="맑은 고딕" w:eastAsia="맑은 고딕" w:cs="맑은 고딕" w:hint="eastAsia"/>
+                <w:rFonts w:ascii="맑은 고딕" w:eastAsia="맑은 고딕" w:cs="맑은 고딕"/>
               </w:rPr>
             </w:pPr>
             <w:r>
@@ -778,6 +766,12 @@
                 <w:rFonts w:ascii="맑은 고딕" w:eastAsia="맑은 고딕" w:cs="맑은 고딕"/>
               </w:rPr>
               <w:t xml:space="preserve"> </w:t>
+            </w:r>
+            <w:r>
+              <w:rPr>
+                <w:rFonts w:ascii="맑은 고딕" w:eastAsia="맑은 고딕" w:cs="맑은 고딕" w:hint="eastAsia"/>
+              </w:rPr>
+              <w:t>게임 화면 중앙으로 만들기 관련 조언</w:t>
             </w:r>
           </w:p>
           <w:p>
@@ -904,21 +898,7 @@
               <w:rPr>
                 <w:rFonts w:ascii="맑은 고딕" w:eastAsia="맑은 고딕" w:cs="맑은 고딕"/>
               </w:rPr>
-              <w:t>* 회의 내용 (</w:t>
-            </w:r>
-            <w:proofErr w:type="spellStart"/>
-            <w:r>
-              <w:rPr>
-                <w:rFonts w:ascii="맑은 고딕" w:eastAsia="맑은 고딕" w:cs="맑은 고딕"/>
-              </w:rPr>
-              <w:t>팀원별</w:t>
-            </w:r>
-            <w:proofErr w:type="spellEnd"/>
-            <w:r>
-              <w:rPr>
-                <w:rFonts w:ascii="맑은 고딕" w:eastAsia="맑은 고딕" w:cs="맑은 고딕"/>
-              </w:rPr>
-              <w:t>)</w:t>
+              <w:t>* 회의 내용 (팀원별)</w:t>
             </w:r>
           </w:p>
           <w:p>
@@ -948,6 +928,14 @@
               </w:rPr>
               <w:t>진행 상황 확인</w:t>
             </w:r>
+            <w:r>
+              <w:rPr>
+                <w:rFonts w:ascii="맑은 고딕" w:eastAsia="맑은 고딕" w:cs="맑은 고딕" w:hint="eastAsia"/>
+              </w:rPr>
+              <w:t xml:space="preserve"> 및 코드 합치기 작업</w:t>
+            </w:r>
+            <w:bookmarkStart w:id="0" w:name="_GoBack"/>
+            <w:bookmarkEnd w:id="0"/>
           </w:p>
           <w:p>
             <w:pPr>
@@ -992,21 +980,7 @@
               <w:rPr>
                 <w:rFonts w:ascii="맑은 고딕" w:eastAsia="맑은 고딕" w:cs="맑은 고딕" w:hint="eastAsia"/>
               </w:rPr>
-              <w:t xml:space="preserve">으로 하는게 </w:t>
-            </w:r>
-            <w:proofErr w:type="spellStart"/>
-            <w:r>
-              <w:rPr>
-                <w:rFonts w:ascii="맑은 고딕" w:eastAsia="맑은 고딕" w:cs="맑은 고딕" w:hint="eastAsia"/>
-              </w:rPr>
-              <w:t>어떤가</w:t>
-            </w:r>
-            <w:proofErr w:type="spellEnd"/>
-            <w:r>
-              <w:rPr>
-                <w:rFonts w:ascii="맑은 고딕" w:eastAsia="맑은 고딕" w:cs="맑은 고딕" w:hint="eastAsia"/>
-              </w:rPr>
-              <w:t xml:space="preserve"> 살펴봤는데 프레임이 너무 느린 것 같아서 그대로 쓰기로 했음.</w:t>
+              <w:t>으로 하는게 어떤가 살펴봤는데 프레임이 너무 느린 것 같아서 그대로 쓰기로 했음.</w:t>
             </w:r>
           </w:p>
           <w:p>
@@ -1015,9 +989,15 @@
               <w:spacing w:line="390" w:lineRule="auto"/>
               <w:ind w:left="80"/>
               <w:rPr>
-                <w:rFonts w:ascii="맑은 고딕" w:eastAsia="맑은 고딕" w:cs="맑은 고딕" w:hint="eastAsia"/>
-              </w:rPr>
-            </w:pPr>
+                <w:rFonts w:ascii="맑은 고딕" w:eastAsia="맑은 고딕" w:cs="맑은 고딕"/>
+              </w:rPr>
+            </w:pPr>
+            <w:r>
+              <w:rPr>
+                <w:rFonts w:ascii="맑은 고딕" w:eastAsia="맑은 고딕" w:cs="맑은 고딕" w:hint="eastAsia"/>
+              </w:rPr>
+              <w:t xml:space="preserve">-충돌 처리 구현 시 브라우저가 계산량을 감당할 수 있을지 걱정된다.  </w:t>
+            </w:r>
           </w:p>
           <w:p>
             <w:pPr>
@@ -1072,6 +1052,18 @@
               </w:rPr>
               <w:t>관련</w:t>
             </w:r>
+            <w:r>
+              <w:rPr>
+                <w:rFonts w:ascii="맑은 고딕" w:eastAsia="맑은 고딕" w:cs="맑은 고딕"/>
+              </w:rPr>
+              <w:t xml:space="preserve">, </w:t>
+            </w:r>
+            <w:r>
+              <w:rPr>
+                <w:rFonts w:ascii="맑은 고딕" w:eastAsia="맑은 고딕" w:cs="맑은 고딕" w:hint="eastAsia"/>
+              </w:rPr>
+              <w:t>맵 개발 및 구현</w:t>
+            </w:r>
           </w:p>
           <w:p>
             <w:pPr>
@@ -1097,6 +1089,18 @@
                 <w:rFonts w:ascii="맑은 고딕" w:eastAsia="맑은 고딕" w:cs="맑은 고딕" w:hint="eastAsia"/>
               </w:rPr>
               <w:t>적 이동 관련</w:t>
+            </w:r>
+            <w:r>
+              <w:rPr>
+                <w:rFonts w:ascii="맑은 고딕" w:eastAsia="맑은 고딕" w:cs="맑은 고딕"/>
+              </w:rPr>
+              <w:t xml:space="preserve">, </w:t>
+            </w:r>
+            <w:r>
+              <w:rPr>
+                <w:rFonts w:ascii="맑은 고딕" w:eastAsia="맑은 고딕" w:cs="맑은 고딕" w:hint="eastAsia"/>
+              </w:rPr>
+              <w:t>충돌 처리</w:t>
             </w:r>
           </w:p>
         </w:tc>
@@ -1148,8 +1152,6 @@
               </w:rPr>
               <w:t>26</w:t>
             </w:r>
-            <w:bookmarkStart w:id="0" w:name="_GoBack"/>
-            <w:bookmarkEnd w:id="0"/>
           </w:p>
         </w:tc>
       </w:tr>
@@ -1221,7 +1223,13 @@
               <w:rPr>
                 <w:rFonts w:ascii="맑은 고딕" w:eastAsia="맑은 고딕" w:cs="맑은 고딕" w:hint="eastAsia"/>
               </w:rPr>
-              <w:t>기획 보완</w:t>
+              <w:t xml:space="preserve">기획 </w:t>
+            </w:r>
+            <w:r>
+              <w:rPr>
+                <w:rFonts w:ascii="맑은 고딕" w:eastAsia="맑은 고딕" w:cs="맑은 고딕" w:hint="eastAsia"/>
+              </w:rPr>
+              <w:t>완성</w:t>
             </w:r>
           </w:p>
           <w:p>
@@ -1229,7 +1237,7 @@
               <w:pStyle w:val="a8"/>
               <w:ind w:left="80"/>
               <w:rPr>
-                <w:rFonts w:ascii="맑은 고딕" w:eastAsia="맑은 고딕" w:cs="맑은 고딕"/>
+                <w:rFonts w:ascii="맑은 고딕" w:eastAsia="맑은 고딕" w:cs="맑은 고딕" w:hint="eastAsia"/>
               </w:rPr>
             </w:pPr>
             <w:r>
@@ -1248,19 +1256,19 @@
               <w:rPr>
                 <w:rFonts w:ascii="맑은 고딕" w:eastAsia="맑은 고딕" w:cs="맑은 고딕" w:hint="eastAsia"/>
               </w:rPr>
-              <w:t>U</w:t>
-            </w:r>
-            <w:r>
-              <w:rPr>
-                <w:rFonts w:ascii="맑은 고딕" w:eastAsia="맑은 고딕" w:cs="맑은 고딕"/>
-              </w:rPr>
-              <w:t xml:space="preserve">I </w:t>
-            </w:r>
-            <w:r>
-              <w:rPr>
-                <w:rFonts w:ascii="맑은 고딕" w:eastAsia="맑은 고딕" w:cs="맑은 고딕" w:hint="eastAsia"/>
-              </w:rPr>
-              <w:t>형태</w:t>
+              <w:t xml:space="preserve">심플한 </w:t>
+            </w:r>
+            <w:r>
+              <w:rPr>
+                <w:rFonts w:ascii="맑은 고딕" w:eastAsia="맑은 고딕" w:cs="맑은 고딕"/>
+              </w:rPr>
+              <w:t xml:space="preserve">UI </w:t>
+            </w:r>
+            <w:r>
+              <w:rPr>
+                <w:rFonts w:ascii="맑은 고딕" w:eastAsia="맑은 고딕" w:cs="맑은 고딕" w:hint="eastAsia"/>
+              </w:rPr>
+              <w:t>컨셉</w:t>
             </w:r>
           </w:p>
           <w:p>
@@ -1287,40 +1295,7 @@
               <w:rPr>
                 <w:rFonts w:ascii="맑은 고딕" w:eastAsia="맑은 고딕" w:cs="맑은 고딕" w:hint="eastAsia"/>
               </w:rPr>
-              <w:t>게임 폰트:</w:t>
-            </w:r>
-            <w:r>
-              <w:rPr>
-                <w:rFonts w:ascii="맑은 고딕" w:eastAsia="맑은 고딕" w:cs="맑은 고딕"/>
-              </w:rPr>
-              <w:t xml:space="preserve"> Google Product Sans</w:t>
-            </w:r>
-          </w:p>
-          <w:p>
-            <w:pPr>
-              <w:pStyle w:val="a8"/>
-              <w:ind w:left="80"/>
-              <w:rPr>
-                <w:rFonts w:ascii="맑은 고딕" w:eastAsia="맑은 고딕" w:cs="맑은 고딕"/>
-              </w:rPr>
-            </w:pPr>
-            <w:r>
-              <w:rPr>
-                <w:rFonts w:ascii="맑은 고딕" w:eastAsia="맑은 고딕" w:cs="맑은 고딕" w:hint="eastAsia"/>
-              </w:rPr>
-              <w:t>-</w:t>
-            </w:r>
-            <w:r>
-              <w:rPr>
-                <w:rFonts w:ascii="맑은 고딕" w:eastAsia="맑은 고딕" w:cs="맑은 고딕"/>
-              </w:rPr>
-              <w:t xml:space="preserve"> 1</w:t>
-            </w:r>
-            <w:r>
-              <w:rPr>
-                <w:rFonts w:ascii="맑은 고딕" w:eastAsia="맑은 고딕" w:cs="맑은 고딕" w:hint="eastAsia"/>
-              </w:rPr>
-              <w:t>차 목표:</w:t>
+              <w:t>다음 회의 시간:</w:t>
             </w:r>
             <w:r>
               <w:rPr>
@@ -1330,234 +1305,9 @@
             </w:r>
             <w:r>
               <w:rPr>
-                <w:rFonts w:ascii="맑은 고딕" w:eastAsia="맑은 고딕" w:cs="맑은 고딕" w:hint="eastAsia"/>
-              </w:rPr>
-              <w:t xml:space="preserve">층 </w:t>
-            </w:r>
-            <w:r>
-              <w:rPr>
-                <w:rFonts w:ascii="맑은 고딕" w:eastAsia="맑은 고딕" w:cs="맑은 고딕"/>
-              </w:rPr>
-              <w:t>1</w:t>
-            </w:r>
-            <w:r>
-              <w:rPr>
-                <w:rFonts w:ascii="맑은 고딕" w:eastAsia="맑은 고딕" w:cs="맑은 고딕" w:hint="eastAsia"/>
-              </w:rPr>
-              <w:t>개 완성(효과,</w:t>
-            </w:r>
-            <w:r>
-              <w:rPr>
-                <w:rFonts w:ascii="맑은 고딕" w:eastAsia="맑은 고딕" w:cs="맑은 고딕"/>
-              </w:rPr>
-              <w:t xml:space="preserve"> </w:t>
-            </w:r>
-            <w:r>
-              <w:rPr>
-                <w:rFonts w:ascii="맑은 고딕" w:eastAsia="맑은 고딕" w:cs="맑은 고딕" w:hint="eastAsia"/>
-              </w:rPr>
-              <w:t>다른 층은 남은 시간 보고 추가</w:t>
-            </w:r>
-            <w:r>
-              <w:rPr>
-                <w:rFonts w:ascii="맑은 고딕" w:eastAsia="맑은 고딕" w:cs="맑은 고딕"/>
-              </w:rPr>
-              <w:t>)</w:t>
-            </w:r>
-          </w:p>
-          <w:p>
-            <w:pPr>
-              <w:pStyle w:val="a8"/>
-              <w:ind w:left="80"/>
-              <w:rPr>
-                <w:rFonts w:ascii="맑은 고딕" w:eastAsia="맑은 고딕" w:cs="맑은 고딕"/>
-              </w:rPr>
-            </w:pPr>
-            <w:r>
-              <w:rPr>
-                <w:rFonts w:ascii="맑은 고딕" w:eastAsia="맑은 고딕" w:cs="맑은 고딕"/>
-              </w:rPr>
-              <w:t>-</w:t>
-            </w:r>
-            <w:r>
-              <w:rPr>
-                <w:rFonts w:ascii="맑은 고딕" w:eastAsia="맑은 고딕" w:cs="맑은 고딕"/>
-              </w:rPr>
-              <w:t xml:space="preserve"> </w:t>
-            </w:r>
-            <w:r>
-              <w:rPr>
-                <w:rFonts w:ascii="맑은 고딕" w:eastAsia="맑은 고딕" w:cs="맑은 고딕" w:hint="eastAsia"/>
-              </w:rPr>
-              <w:t>게임 화면</w:t>
-            </w:r>
-            <w:r>
-              <w:rPr>
-                <w:rFonts w:ascii="맑은 고딕" w:eastAsia="맑은 고딕" w:cs="맑은 고딕"/>
-              </w:rPr>
-              <w:t xml:space="preserve">: </w:t>
-            </w:r>
-            <w:r>
-              <w:rPr>
-                <w:rFonts w:ascii="맑은 고딕" w:eastAsia="맑은 고딕" w:cs="맑은 고딕" w:hint="eastAsia"/>
-              </w:rPr>
-              <w:t>8</w:t>
-            </w:r>
-            <w:r>
-              <w:rPr>
-                <w:rFonts w:ascii="맑은 고딕" w:eastAsia="맑은 고딕" w:cs="맑은 고딕"/>
-              </w:rPr>
-              <w:t>00</w:t>
-            </w:r>
-            <w:r>
-              <w:rPr>
-                <w:rFonts w:ascii="맑은 고딕" w:eastAsia="맑은 고딕" w:cs="맑은 고딕" w:hint="eastAsia"/>
-              </w:rPr>
-              <w:t>x</w:t>
-            </w:r>
-            <w:r>
-              <w:rPr>
-                <w:rFonts w:ascii="맑은 고딕" w:eastAsia="맑은 고딕" w:cs="맑은 고딕"/>
-              </w:rPr>
-              <w:t>600</w:t>
-            </w:r>
-            <w:r>
-              <w:rPr>
-                <w:rFonts w:ascii="맑은 고딕" w:eastAsia="맑은 고딕" w:cs="맑은 고딕" w:hint="eastAsia"/>
-              </w:rPr>
-              <w:t>으로</w:t>
-            </w:r>
-            <w:r>
-              <w:rPr>
-                <w:rFonts w:ascii="맑은 고딕" w:eastAsia="맑은 고딕" w:cs="맑은 고딕"/>
-              </w:rPr>
-              <w:t xml:space="preserve">, </w:t>
-            </w:r>
-            <w:r>
-              <w:rPr>
-                <w:rFonts w:ascii="맑은 고딕" w:eastAsia="맑은 고딕" w:cs="맑은 고딕" w:hint="eastAsia"/>
-              </w:rPr>
-              <w:t xml:space="preserve">만들어보고 좀 작으면 </w:t>
-            </w:r>
-            <w:r>
-              <w:rPr>
-                <w:rFonts w:ascii="맑은 고딕" w:eastAsia="맑은 고딕" w:cs="맑은 고딕"/>
-              </w:rPr>
-              <w:t>1000x750으</w:t>
-            </w:r>
-            <w:r>
-              <w:rPr>
-                <w:rFonts w:ascii="맑은 고딕" w:eastAsia="맑은 고딕" w:cs="맑은 고딕" w:hint="eastAsia"/>
-              </w:rPr>
-              <w:t>로</w:t>
-            </w:r>
-            <w:r>
-              <w:rPr>
-                <w:rFonts w:ascii="맑은 고딕" w:eastAsia="맑은 고딕" w:cs="맑은 고딕"/>
-              </w:rPr>
-              <w:t>.</w:t>
-            </w:r>
-          </w:p>
-          <w:p>
-            <w:pPr>
-              <w:pStyle w:val="a8"/>
-              <w:ind w:left="80"/>
-              <w:rPr>
-                <w:rFonts w:ascii="맑은 고딕" w:eastAsia="맑은 고딕" w:cs="맑은 고딕"/>
-              </w:rPr>
-            </w:pPr>
-            <w:r>
-              <w:rPr>
-                <w:rFonts w:ascii="맑은 고딕" w:eastAsia="맑은 고딕" w:cs="맑은 고딕"/>
-              </w:rPr>
-              <w:t xml:space="preserve">- </w:t>
-            </w:r>
-            <w:r>
-              <w:rPr>
-                <w:rFonts w:ascii="맑은 고딕" w:eastAsia="맑은 고딕" w:cs="맑은 고딕" w:hint="eastAsia"/>
-              </w:rPr>
-              <w:t>자잘한 오브젝트 디자인</w:t>
-            </w:r>
-            <w:r>
-              <w:rPr>
-                <w:rFonts w:ascii="맑은 고딕" w:eastAsia="맑은 고딕" w:cs="맑은 고딕"/>
-              </w:rPr>
-              <w:t xml:space="preserve"> </w:t>
-            </w:r>
-            <w:r>
-              <w:rPr>
-                <w:rFonts w:ascii="맑은 고딕" w:eastAsia="맑은 고딕" w:cs="맑은 고딕" w:hint="eastAsia"/>
-              </w:rPr>
-              <w:t>결정.</w:t>
-            </w:r>
-          </w:p>
-          <w:p>
-            <w:pPr>
-              <w:pStyle w:val="a8"/>
-              <w:ind w:left="80"/>
-              <w:rPr>
-                <w:rFonts w:ascii="맑은 고딕" w:eastAsia="맑은 고딕" w:cs="맑은 고딕"/>
-              </w:rPr>
-            </w:pPr>
-            <w:r>
-              <w:rPr>
-                <w:rFonts w:ascii="맑은 고딕" w:eastAsia="맑은 고딕" w:cs="맑은 고딕" w:hint="eastAsia"/>
-              </w:rPr>
-              <w:t>-</w:t>
-            </w:r>
-            <w:r>
-              <w:rPr>
-                <w:rFonts w:ascii="맑은 고딕" w:eastAsia="맑은 고딕" w:cs="맑은 고딕"/>
-              </w:rPr>
-              <w:t xml:space="preserve"> </w:t>
-            </w:r>
-            <w:r>
-              <w:rPr>
-                <w:rFonts w:ascii="맑은 고딕" w:eastAsia="맑은 고딕" w:cs="맑은 고딕" w:hint="eastAsia"/>
-              </w:rPr>
-              <w:t>다음 회의 시간:</w:t>
-            </w:r>
-            <w:r>
-              <w:rPr>
-                <w:rFonts w:ascii="맑은 고딕" w:eastAsia="맑은 고딕" w:cs="맑은 고딕"/>
-              </w:rPr>
-              <w:t xml:space="preserve"> 11/19 7</w:t>
-            </w:r>
-            <w:r>
-              <w:rPr>
-                <w:rFonts w:ascii="맑은 고딕" w:eastAsia="맑은 고딕" w:cs="맑은 고딕" w:hint="eastAsia"/>
-              </w:rPr>
-              <w:t xml:space="preserve">시 </w:t>
-            </w:r>
-            <w:r>
-              <w:rPr>
-                <w:rFonts w:ascii="맑은 고딕" w:eastAsia="맑은 고딕" w:cs="맑은 고딕"/>
-              </w:rPr>
-              <w:t>30</w:t>
-            </w:r>
-            <w:r>
-              <w:rPr>
-                <w:rFonts w:ascii="맑은 고딕" w:eastAsia="맑은 고딕" w:cs="맑은 고딕" w:hint="eastAsia"/>
-              </w:rPr>
-              <w:t>분경(</w:t>
-            </w:r>
-            <w:r>
-              <w:rPr>
-                <w:rFonts w:ascii="맑은 고딕" w:eastAsia="맑은 고딕" w:cs="맑은 고딕"/>
-              </w:rPr>
-              <w:t>9</w:t>
-            </w:r>
-            <w:r>
-              <w:rPr>
-                <w:rFonts w:ascii="맑은 고딕" w:eastAsia="맑은 고딕" w:cs="맑은 고딕" w:hint="eastAsia"/>
-              </w:rPr>
-              <w:t>시 면담 전에.</w:t>
-            </w:r>
-            <w:r>
-              <w:rPr>
-                <w:rFonts w:ascii="맑은 고딕" w:eastAsia="맑은 고딕" w:cs="맑은 고딕"/>
-              </w:rPr>
-              <w:t>)</w:t>
+                <w:rFonts w:ascii="맑은 고딕" w:eastAsia="맑은 고딕" w:cs="맑은 고딕"/>
+              </w:rPr>
+              <w:t>12/3 16:00</w:t>
             </w:r>
           </w:p>
         </w:tc>
@@ -2205,7 +1955,7 @@
     </w:rPrDefault>
     <w:pPrDefault/>
   </w:docDefaults>
-  <w:latentStyles w:defLockedState="1" w:defUIPriority="99" w:defSemiHidden="0" w:defUnhideWhenUsed="0" w:defQFormat="0" w:count="375">
+  <w:latentStyles w:defLockedState="1" w:defUIPriority="99" w:defSemiHidden="0" w:defUnhideWhenUsed="0" w:defQFormat="0" w:count="376">
     <w:lsdException w:name="Normal" w:uiPriority="0" w:qFormat="1"/>
     <w:lsdException w:name="heading 1" w:uiPriority="0" w:qFormat="1"/>
     <w:lsdException w:name="heading 2" w:semiHidden="1" w:uiPriority="9" w:unhideWhenUsed="1" w:qFormat="1"/>
@@ -2311,7 +2061,6 @@
     <w:lsdException w:name="HTML Sample" w:semiHidden="1" w:unhideWhenUsed="1"/>
     <w:lsdException w:name="HTML Typewriter" w:semiHidden="1" w:unhideWhenUsed="1"/>
     <w:lsdException w:name="HTML Variable" w:semiHidden="1" w:unhideWhenUsed="1"/>
-    <w:lsdException w:name="Normal Table" w:semiHidden="1" w:unhideWhenUsed="1"/>
     <w:lsdException w:name="annotation subject" w:semiHidden="1" w:unhideWhenUsed="1"/>
     <w:lsdException w:name="No List" w:semiHidden="1" w:unhideWhenUsed="1"/>
     <w:lsdException w:name="Outline List 1" w:semiHidden="1" w:unhideWhenUsed="1"/>
@@ -2358,10 +2107,8 @@
     <w:lsdException w:name="Table Subtle 2" w:semiHidden="1" w:unhideWhenUsed="1"/>
     <w:lsdException w:name="Table Web 1" w:semiHidden="1" w:unhideWhenUsed="1"/>
     <w:lsdException w:name="Table Web 2" w:semiHidden="1" w:unhideWhenUsed="1"/>
-    <w:lsdException w:name="Table Web 3" w:semiHidden="1" w:unhideWhenUsed="1"/>
     <w:lsdException w:name="Balloon Text" w:semiHidden="1" w:unhideWhenUsed="1"/>
     <w:lsdException w:name="Table Grid" w:uiPriority="20" w:qFormat="1"/>
-    <w:lsdException w:name="Table Theme" w:semiHidden="1" w:unhideWhenUsed="1"/>
     <w:lsdException w:name="Placeholder Text" w:uiPriority="59"/>
     <w:lsdException w:name="No Spacing" w:semiHidden="1"/>
     <w:lsdException w:name="Light Shading" w:uiPriority="1" w:qFormat="1"/>
@@ -2580,6 +2327,7 @@
     <w:lsdException w:name="Smart Hyperlink" w:locked="0" w:semiHidden="1" w:unhideWhenUsed="1"/>
     <w:lsdException w:name="Hashtag" w:locked="0" w:semiHidden="1" w:unhideWhenUsed="1"/>
     <w:lsdException w:name="Unresolved Mention" w:locked="0" w:semiHidden="1" w:unhideWhenUsed="1"/>
+    <w:lsdException w:name="Smart Link" w:locked="0" w:semiHidden="1" w:unhideWhenUsed="1"/>
   </w:latentStyles>
   <w:style w:type="paragraph" w:default="1" w:styleId="a">
     <w:name w:val="Normal"/>
